--- a/Project_Proposal/Project Proposal.docx
+++ b/Project_Proposal/Project Proposal.docx
@@ -467,8 +467,9 @@
           <w:sz w:val="36"/>
           <w:szCs w:val="36"/>
         </w:rPr>
+        <w:lastRenderedPageBreak/>
         <w:drawing>
-          <wp:anchor distT="0" distB="0" distL="114300" distR="114300" simplePos="0" relativeHeight="251658240" behindDoc="1" locked="0" layoutInCell="1" allowOverlap="1" wp14:anchorId="51464471" wp14:editId="101DE5F3">
+          <wp:anchor distT="0" distB="0" distL="114300" distR="114300" simplePos="0" relativeHeight="251658240" behindDoc="0" locked="0" layoutInCell="1" allowOverlap="1" wp14:anchorId="51464471" wp14:editId="54A5C316">
             <wp:simplePos x="0" y="0"/>
             <wp:positionH relativeFrom="margin">
               <wp:align>center</wp:align>
@@ -829,6 +830,7 @@
           <w:sz w:val="36"/>
           <w:szCs w:val="36"/>
         </w:rPr>
+        <w:lastRenderedPageBreak/>
         <w:t>Data Sources:</w:t>
       </w:r>
     </w:p>
@@ -1388,7 +1390,6 @@
           <w:i/>
           <w:iCs/>
         </w:rPr>
-        <w:lastRenderedPageBreak/>
         <w:t xml:space="preserve">Participants will collaborate with each other if there </w:t>
       </w:r>
       <w:r>
@@ -1440,6 +1441,7 @@
           <w:b/>
           <w:bCs/>
         </w:rPr>
+        <w:lastRenderedPageBreak/>
         <w:t>User Module</w:t>
       </w:r>
       <w:r>
@@ -2017,7 +2019,7 @@
     </w:p>
     <w:sectPr>
       <w:pgSz w:w="12240" w:h="15840"/>
-      <w:pgMar w:top="1440" w:right="1440" w:bottom="1440" w:left="1440" w:header="720" w:footer="720" w:gutter="0"/>
+      <w:pgMar w:top="1440" w:right="1080" w:bottom="1440" w:left="1080" w:header="720" w:footer="720" w:gutter="0"/>
       <w:cols w:space="720"/>
       <w:docGrid w:linePitch="360"/>
     </w:sectPr>

--- a/Project_Proposal/Project Proposal.docx
+++ b/Project_Proposal/Project Proposal.docx
@@ -261,28 +261,40 @@
         <w:pStyle w:val="ListParagraph"/>
         <w:numPr>
           <w:ilvl w:val="0"/>
-          <w:numId w:val="2"/>
-        </w:numPr>
-      </w:pPr>
-      <w:r>
-        <w:t xml:space="preserve">A new user will be able to sign up </w:t>
-      </w:r>
-      <w:r>
-        <w:t xml:space="preserve">/ </w:t>
-      </w:r>
-      <w:r>
-        <w:t>An existing user can log in using his/her email id and password.</w:t>
-      </w:r>
-    </w:p>
-    <w:p>
-      <w:pPr>
-        <w:pStyle w:val="ListParagraph"/>
-        <w:numPr>
-          <w:ilvl w:val="0"/>
-          <w:numId w:val="2"/>
-        </w:numPr>
-      </w:pPr>
-      <w:r>
+          <w:numId w:val="4"/>
+        </w:numPr>
+        <w:jc w:val="both"/>
+        <w:rPr>
+          <w:sz w:val="28"/>
+          <w:szCs w:val="28"/>
+        </w:rPr>
+      </w:pPr>
+      <w:r>
+        <w:rPr>
+          <w:sz w:val="28"/>
+          <w:szCs w:val="28"/>
+        </w:rPr>
+        <w:t>A new user will be able to sign up / An existing user can log in using his/her email id and password.</w:t>
+      </w:r>
+    </w:p>
+    <w:p>
+      <w:pPr>
+        <w:pStyle w:val="ListParagraph"/>
+        <w:numPr>
+          <w:ilvl w:val="0"/>
+          <w:numId w:val="4"/>
+        </w:numPr>
+        <w:jc w:val="both"/>
+        <w:rPr>
+          <w:sz w:val="28"/>
+          <w:szCs w:val="28"/>
+        </w:rPr>
+      </w:pPr>
+      <w:r>
+        <w:rPr>
+          <w:sz w:val="28"/>
+          <w:szCs w:val="28"/>
+        </w:rPr>
         <w:t>A new user can subscribe to one of the 4 plans (basic, silver, gold, platinum)</w:t>
       </w:r>
     </w:p>
@@ -291,10 +303,19 @@
         <w:pStyle w:val="ListParagraph"/>
         <w:numPr>
           <w:ilvl w:val="0"/>
-          <w:numId w:val="2"/>
-        </w:numPr>
-      </w:pPr>
-      <w:r>
+          <w:numId w:val="4"/>
+        </w:numPr>
+        <w:jc w:val="both"/>
+        <w:rPr>
+          <w:sz w:val="28"/>
+          <w:szCs w:val="28"/>
+        </w:rPr>
+      </w:pPr>
+      <w:r>
+        <w:rPr>
+          <w:sz w:val="28"/>
+          <w:szCs w:val="28"/>
+        </w:rPr>
         <w:t>An existing user can upgrade his/her subscription plan by paying the difference.</w:t>
       </w:r>
     </w:p>
@@ -303,10 +324,19 @@
         <w:pStyle w:val="ListParagraph"/>
         <w:numPr>
           <w:ilvl w:val="0"/>
-          <w:numId w:val="2"/>
-        </w:numPr>
-      </w:pPr>
-      <w:r>
+          <w:numId w:val="4"/>
+        </w:numPr>
+        <w:jc w:val="both"/>
+        <w:rPr>
+          <w:sz w:val="28"/>
+          <w:szCs w:val="28"/>
+        </w:rPr>
+      </w:pPr>
+      <w:r>
+        <w:rPr>
+          <w:sz w:val="28"/>
+          <w:szCs w:val="28"/>
+        </w:rPr>
         <w:t>Depending on the subscription plan the customer can get discounts and faster delivery.</w:t>
       </w:r>
     </w:p>
@@ -315,25 +345,40 @@
         <w:pStyle w:val="ListParagraph"/>
         <w:numPr>
           <w:ilvl w:val="0"/>
-          <w:numId w:val="2"/>
-        </w:numPr>
-      </w:pPr>
-      <w:r>
-        <w:t xml:space="preserve">Users can either choose the option of delivering books at home or </w:t>
-      </w:r>
-      <w:r>
-        <w:t>in-store pickup</w:t>
-      </w:r>
-    </w:p>
-    <w:p>
-      <w:pPr>
-        <w:pStyle w:val="ListParagraph"/>
-        <w:numPr>
-          <w:ilvl w:val="0"/>
-          <w:numId w:val="2"/>
-        </w:numPr>
-      </w:pPr>
-      <w:r>
+          <w:numId w:val="4"/>
+        </w:numPr>
+        <w:jc w:val="both"/>
+        <w:rPr>
+          <w:sz w:val="28"/>
+          <w:szCs w:val="28"/>
+        </w:rPr>
+      </w:pPr>
+      <w:r>
+        <w:rPr>
+          <w:sz w:val="28"/>
+          <w:szCs w:val="28"/>
+        </w:rPr>
+        <w:t>Users can either choose the option of delivering books at home or in-store pickup</w:t>
+      </w:r>
+    </w:p>
+    <w:p>
+      <w:pPr>
+        <w:pStyle w:val="ListParagraph"/>
+        <w:numPr>
+          <w:ilvl w:val="0"/>
+          <w:numId w:val="4"/>
+        </w:numPr>
+        <w:jc w:val="both"/>
+        <w:rPr>
+          <w:sz w:val="28"/>
+          <w:szCs w:val="28"/>
+        </w:rPr>
+      </w:pPr>
+      <w:r>
+        <w:rPr>
+          <w:sz w:val="28"/>
+          <w:szCs w:val="28"/>
+        </w:rPr>
         <w:t>Users will get an alert when the books on his/her wish list are back in stock.</w:t>
       </w:r>
     </w:p>
@@ -342,10 +387,19 @@
         <w:pStyle w:val="ListParagraph"/>
         <w:numPr>
           <w:ilvl w:val="0"/>
-          <w:numId w:val="2"/>
-        </w:numPr>
-      </w:pPr>
-      <w:r>
+          <w:numId w:val="4"/>
+        </w:numPr>
+        <w:jc w:val="both"/>
+        <w:rPr>
+          <w:sz w:val="28"/>
+          <w:szCs w:val="28"/>
+        </w:rPr>
+      </w:pPr>
+      <w:r>
+        <w:rPr>
+          <w:sz w:val="28"/>
+          <w:szCs w:val="28"/>
+        </w:rPr>
         <w:t>Users can search for books using filters on:</w:t>
       </w:r>
     </w:p>
@@ -353,11 +407,20 @@
       <w:pPr>
         <w:pStyle w:val="ListParagraph"/>
         <w:numPr>
-          <w:ilvl w:val="1"/>
-          <w:numId w:val="2"/>
-        </w:numPr>
-      </w:pPr>
-      <w:r>
+          <w:ilvl w:val="0"/>
+          <w:numId w:val="4"/>
+        </w:numPr>
+        <w:jc w:val="both"/>
+        <w:rPr>
+          <w:sz w:val="28"/>
+          <w:szCs w:val="28"/>
+        </w:rPr>
+      </w:pPr>
+      <w:r>
+        <w:rPr>
+          <w:sz w:val="28"/>
+          <w:szCs w:val="28"/>
+        </w:rPr>
         <w:t>Book Title</w:t>
       </w:r>
     </w:p>
@@ -365,11 +428,20 @@
       <w:pPr>
         <w:pStyle w:val="ListParagraph"/>
         <w:numPr>
-          <w:ilvl w:val="1"/>
-          <w:numId w:val="2"/>
-        </w:numPr>
-      </w:pPr>
-      <w:r>
+          <w:ilvl w:val="0"/>
+          <w:numId w:val="4"/>
+        </w:numPr>
+        <w:jc w:val="both"/>
+        <w:rPr>
+          <w:sz w:val="28"/>
+          <w:szCs w:val="28"/>
+        </w:rPr>
+      </w:pPr>
+      <w:r>
+        <w:rPr>
+          <w:sz w:val="28"/>
+          <w:szCs w:val="28"/>
+        </w:rPr>
         <w:t>Genre</w:t>
       </w:r>
     </w:p>
@@ -377,11 +449,20 @@
       <w:pPr>
         <w:pStyle w:val="ListParagraph"/>
         <w:numPr>
-          <w:ilvl w:val="1"/>
-          <w:numId w:val="2"/>
-        </w:numPr>
-      </w:pPr>
-      <w:r>
+          <w:ilvl w:val="0"/>
+          <w:numId w:val="4"/>
+        </w:numPr>
+        <w:jc w:val="both"/>
+        <w:rPr>
+          <w:sz w:val="28"/>
+          <w:szCs w:val="28"/>
+        </w:rPr>
+      </w:pPr>
+      <w:r>
+        <w:rPr>
+          <w:sz w:val="28"/>
+          <w:szCs w:val="28"/>
+        </w:rPr>
         <w:t>Price Range</w:t>
       </w:r>
     </w:p>
@@ -390,10 +471,19 @@
         <w:pStyle w:val="ListParagraph"/>
         <w:numPr>
           <w:ilvl w:val="0"/>
-          <w:numId w:val="2"/>
-        </w:numPr>
-      </w:pPr>
-      <w:r>
+          <w:numId w:val="4"/>
+        </w:numPr>
+        <w:jc w:val="both"/>
+        <w:rPr>
+          <w:sz w:val="28"/>
+          <w:szCs w:val="28"/>
+        </w:rPr>
+      </w:pPr>
+      <w:r>
+        <w:rPr>
+          <w:sz w:val="28"/>
+          <w:szCs w:val="28"/>
+        </w:rPr>
         <w:t>Users can place an order for multiple books and specify the quantity for each book.</w:t>
       </w:r>
     </w:p>
@@ -402,10 +492,19 @@
         <w:pStyle w:val="ListParagraph"/>
         <w:numPr>
           <w:ilvl w:val="0"/>
-          <w:numId w:val="2"/>
-        </w:numPr>
-      </w:pPr>
-      <w:r>
+          <w:numId w:val="4"/>
+        </w:numPr>
+        <w:jc w:val="both"/>
+        <w:rPr>
+          <w:sz w:val="28"/>
+          <w:szCs w:val="28"/>
+        </w:rPr>
+      </w:pPr>
+      <w:r>
+        <w:rPr>
+          <w:sz w:val="28"/>
+          <w:szCs w:val="28"/>
+        </w:rPr>
         <w:t>Users can add more than one order.</w:t>
       </w:r>
     </w:p>
@@ -414,10 +513,19 @@
         <w:pStyle w:val="ListParagraph"/>
         <w:numPr>
           <w:ilvl w:val="0"/>
-          <w:numId w:val="2"/>
-        </w:numPr>
-      </w:pPr>
-      <w:r>
+          <w:numId w:val="4"/>
+        </w:numPr>
+        <w:jc w:val="both"/>
+        <w:rPr>
+          <w:sz w:val="28"/>
+          <w:szCs w:val="28"/>
+        </w:rPr>
+      </w:pPr>
+      <w:r>
+        <w:rPr>
+          <w:sz w:val="28"/>
+          <w:szCs w:val="28"/>
+        </w:rPr>
         <w:t>Users can view placed orders.</w:t>
       </w:r>
     </w:p>
@@ -426,10 +534,19 @@
         <w:pStyle w:val="ListParagraph"/>
         <w:numPr>
           <w:ilvl w:val="0"/>
-          <w:numId w:val="2"/>
-        </w:numPr>
-      </w:pPr>
-      <w:r>
+          <w:numId w:val="4"/>
+        </w:numPr>
+        <w:jc w:val="both"/>
+        <w:rPr>
+          <w:sz w:val="28"/>
+          <w:szCs w:val="28"/>
+        </w:rPr>
+      </w:pPr>
+      <w:r>
+        <w:rPr>
+          <w:sz w:val="28"/>
+          <w:szCs w:val="28"/>
+        </w:rPr>
         <w:t>Users can update his / her address, zip code, and email id.</w:t>
       </w:r>
     </w:p>
@@ -438,10 +555,19 @@
         <w:pStyle w:val="ListParagraph"/>
         <w:numPr>
           <w:ilvl w:val="0"/>
-          <w:numId w:val="2"/>
-        </w:numPr>
-      </w:pPr>
-      <w:r>
+          <w:numId w:val="4"/>
+        </w:numPr>
+        <w:jc w:val="both"/>
+        <w:rPr>
+          <w:sz w:val="28"/>
+          <w:szCs w:val="28"/>
+        </w:rPr>
+      </w:pPr>
+      <w:r>
+        <w:rPr>
+          <w:sz w:val="28"/>
+          <w:szCs w:val="28"/>
+        </w:rPr>
         <w:t>Admins can manage books related information by Insert, Modify and Delete.</w:t>
       </w:r>
     </w:p>
@@ -467,7 +593,6 @@
           <w:sz w:val="36"/>
           <w:szCs w:val="36"/>
         </w:rPr>
-        <w:lastRenderedPageBreak/>
         <w:drawing>
           <wp:anchor distT="0" distB="0" distL="114300" distR="114300" simplePos="0" relativeHeight="251658240" behindDoc="0" locked="0" layoutInCell="1" allowOverlap="1" wp14:anchorId="51464471" wp14:editId="54A5C316">
             <wp:simplePos x="0" y="0"/>
@@ -830,7 +955,6 @@
           <w:sz w:val="36"/>
           <w:szCs w:val="36"/>
         </w:rPr>
-        <w:lastRenderedPageBreak/>
         <w:t>Data Sources:</w:t>
       </w:r>
     </w:p>
@@ -1342,6 +1466,7 @@
         </w:numPr>
       </w:pPr>
       <w:r>
+        <w:lastRenderedPageBreak/>
         <w:t>Develop Backend endpoints for all the functionalities applicable to the assigned module</w:t>
       </w:r>
       <w:r>
@@ -1441,7 +1566,6 @@
           <w:b/>
           <w:bCs/>
         </w:rPr>
-        <w:lastRenderedPageBreak/>
         <w:t>User Module</w:t>
       </w:r>
       <w:r>
@@ -2143,6 +2267,119 @@
     </w:lvl>
   </w:abstractNum>
   <w:abstractNum w:abstractNumId="1" w15:restartNumberingAfterBreak="0">
+    <w:nsid w:val="0A8839CB"/>
+    <w:multiLevelType w:val="hybridMultilevel"/>
+    <w:tmpl w:val="A46C3020"/>
+    <w:lvl w:ilvl="0" w:tplc="04090001">
+      <w:start w:val="1"/>
+      <w:numFmt w:val="bullet"/>
+      <w:lvlText w:val=""/>
+      <w:lvlJc w:val="left"/>
+      <w:pPr>
+        <w:ind w:left="720" w:hanging="360"/>
+      </w:pPr>
+      <w:rPr>
+        <w:rFonts w:ascii="Symbol" w:hAnsi="Symbol" w:hint="default"/>
+      </w:rPr>
+    </w:lvl>
+    <w:lvl w:ilvl="1" w:tplc="04090003" w:tentative="1">
+      <w:start w:val="1"/>
+      <w:numFmt w:val="bullet"/>
+      <w:lvlText w:val="o"/>
+      <w:lvlJc w:val="left"/>
+      <w:pPr>
+        <w:ind w:left="1440" w:hanging="360"/>
+      </w:pPr>
+      <w:rPr>
+        <w:rFonts w:ascii="Courier New" w:hAnsi="Courier New" w:cs="Courier New" w:hint="default"/>
+      </w:rPr>
+    </w:lvl>
+    <w:lvl w:ilvl="2" w:tplc="04090005" w:tentative="1">
+      <w:start w:val="1"/>
+      <w:numFmt w:val="bullet"/>
+      <w:lvlText w:val=""/>
+      <w:lvlJc w:val="left"/>
+      <w:pPr>
+        <w:ind w:left="2160" w:hanging="360"/>
+      </w:pPr>
+      <w:rPr>
+        <w:rFonts w:ascii="Wingdings" w:hAnsi="Wingdings" w:hint="default"/>
+      </w:rPr>
+    </w:lvl>
+    <w:lvl w:ilvl="3" w:tplc="04090001" w:tentative="1">
+      <w:start w:val="1"/>
+      <w:numFmt w:val="bullet"/>
+      <w:lvlText w:val=""/>
+      <w:lvlJc w:val="left"/>
+      <w:pPr>
+        <w:ind w:left="2880" w:hanging="360"/>
+      </w:pPr>
+      <w:rPr>
+        <w:rFonts w:ascii="Symbol" w:hAnsi="Symbol" w:hint="default"/>
+      </w:rPr>
+    </w:lvl>
+    <w:lvl w:ilvl="4" w:tplc="04090003" w:tentative="1">
+      <w:start w:val="1"/>
+      <w:numFmt w:val="bullet"/>
+      <w:lvlText w:val="o"/>
+      <w:lvlJc w:val="left"/>
+      <w:pPr>
+        <w:ind w:left="3600" w:hanging="360"/>
+      </w:pPr>
+      <w:rPr>
+        <w:rFonts w:ascii="Courier New" w:hAnsi="Courier New" w:cs="Courier New" w:hint="default"/>
+      </w:rPr>
+    </w:lvl>
+    <w:lvl w:ilvl="5" w:tplc="04090005" w:tentative="1">
+      <w:start w:val="1"/>
+      <w:numFmt w:val="bullet"/>
+      <w:lvlText w:val=""/>
+      <w:lvlJc w:val="left"/>
+      <w:pPr>
+        <w:ind w:left="4320" w:hanging="360"/>
+      </w:pPr>
+      <w:rPr>
+        <w:rFonts w:ascii="Wingdings" w:hAnsi="Wingdings" w:hint="default"/>
+      </w:rPr>
+    </w:lvl>
+    <w:lvl w:ilvl="6" w:tplc="04090001" w:tentative="1">
+      <w:start w:val="1"/>
+      <w:numFmt w:val="bullet"/>
+      <w:lvlText w:val=""/>
+      <w:lvlJc w:val="left"/>
+      <w:pPr>
+        <w:ind w:left="5040" w:hanging="360"/>
+      </w:pPr>
+      <w:rPr>
+        <w:rFonts w:ascii="Symbol" w:hAnsi="Symbol" w:hint="default"/>
+      </w:rPr>
+    </w:lvl>
+    <w:lvl w:ilvl="7" w:tplc="04090003" w:tentative="1">
+      <w:start w:val="1"/>
+      <w:numFmt w:val="bullet"/>
+      <w:lvlText w:val="o"/>
+      <w:lvlJc w:val="left"/>
+      <w:pPr>
+        <w:ind w:left="5760" w:hanging="360"/>
+      </w:pPr>
+      <w:rPr>
+        <w:rFonts w:ascii="Courier New" w:hAnsi="Courier New" w:cs="Courier New" w:hint="default"/>
+      </w:rPr>
+    </w:lvl>
+    <w:lvl w:ilvl="8" w:tplc="04090005" w:tentative="1">
+      <w:start w:val="1"/>
+      <w:numFmt w:val="bullet"/>
+      <w:lvlText w:val=""/>
+      <w:lvlJc w:val="left"/>
+      <w:pPr>
+        <w:ind w:left="6480" w:hanging="360"/>
+      </w:pPr>
+      <w:rPr>
+        <w:rFonts w:ascii="Wingdings" w:hAnsi="Wingdings" w:hint="default"/>
+      </w:rPr>
+    </w:lvl>
+  </w:abstractNum>
+  <w:abstractNum w:abstractNumId="2" w15:restartNumberingAfterBreak="0">
     <w:nsid w:val="47857E78"/>
     <w:multiLevelType w:val="hybridMultilevel"/>
     <w:tmpl w:val="21DEB98C"/>
@@ -2228,7 +2465,7 @@
       </w:pPr>
     </w:lvl>
   </w:abstractNum>
-  <w:abstractNum w:abstractNumId="2" w15:restartNumberingAfterBreak="0">
+  <w:abstractNum w:abstractNumId="3" w15:restartNumberingAfterBreak="0">
     <w:nsid w:val="617E5ACA"/>
     <w:multiLevelType w:val="hybridMultilevel"/>
     <w:tmpl w:val="9E661862"/>
@@ -2344,9 +2581,12 @@
     <w:abstractNumId w:val="0"/>
   </w:num>
   <w:num w:numId="2" w16cid:durableId="1397438534">
+    <w:abstractNumId w:val="3"/>
+  </w:num>
+  <w:num w:numId="3" w16cid:durableId="721487674">
     <w:abstractNumId w:val="2"/>
   </w:num>
-  <w:num w:numId="3" w16cid:durableId="721487674">
+  <w:num w:numId="4" w16cid:durableId="1435132013">
     <w:abstractNumId w:val="1"/>
   </w:num>
 </w:numbering>

--- a/Project_Proposal/Project Proposal.docx
+++ b/Project_Proposal/Project Proposal.docx
@@ -69,192 +69,159 @@
     <w:p>
       <w:pPr>
         <w:jc w:val="both"/>
+      </w:pPr>
+      <w:r>
+        <w:t xml:space="preserve">We propose to develop </w:t>
+      </w:r>
+      <w:r>
+        <w:t>a</w:t>
+      </w:r>
+      <w:r>
+        <w:t xml:space="preserve"> Book Store application which lets the customers to </w:t>
+      </w:r>
+      <w:r>
+        <w:t>search</w:t>
+      </w:r>
+      <w:r>
+        <w:t>,</w:t>
+      </w:r>
+      <w:r>
+        <w:t xml:space="preserve"> view</w:t>
+      </w:r>
+      <w:r>
+        <w:t xml:space="preserve"> and buy different books of </w:t>
+      </w:r>
+      <w:r>
+        <w:t>different genres</w:t>
+      </w:r>
+      <w:r>
+        <w:t xml:space="preserve"> with just few clicks</w:t>
+      </w:r>
+      <w:r>
+        <w:t xml:space="preserve"> from any device which has the browser and the Internet access</w:t>
+      </w:r>
+      <w:r>
+        <w:t>.</w:t>
+      </w:r>
+      <w:r>
+        <w:t xml:space="preserve"> The customers of the Book Store can either get the books delivered to their homes or avail of the facility of in-store pickup. This system will help them place an order for their books according to their likings. Each customer would log in/ signup through their email address.</w:t>
+      </w:r>
+      <w:r>
+        <w:t xml:space="preserve"> Besides being the ecommerce </w:t>
+      </w:r>
+      <w:r>
+        <w:t>application</w:t>
+      </w:r>
+      <w:r>
+        <w:t xml:space="preserve"> for the customers, it </w:t>
+      </w:r>
+      <w:r>
+        <w:t xml:space="preserve">also enables the admin users of the Book Store to manage the books by adding, updating and deleting information related to the Books. This application </w:t>
+      </w:r>
+      <w:r>
+        <w:t>would make</w:t>
+      </w:r>
+      <w:r>
+        <w:t xml:space="preserve"> use of all the CRUD operations, Views, Stored Procedures, Functions and Triggers to</w:t>
+      </w:r>
+      <w:r>
+        <w:t xml:space="preserve"> serve as one-stop shop for end users and </w:t>
+      </w:r>
+      <w:r>
+        <w:t>effective</w:t>
+      </w:r>
+      <w:r>
+        <w:t xml:space="preserve"> management system for business users. </w:t>
+      </w:r>
+    </w:p>
+    <w:p>
+      <w:pPr>
+        <w:jc w:val="both"/>
         <w:rPr>
           <w:sz w:val="28"/>
           <w:szCs w:val="28"/>
         </w:rPr>
       </w:pPr>
-      <w:r>
-        <w:rPr>
-          <w:sz w:val="28"/>
-          <w:szCs w:val="28"/>
-        </w:rPr>
-        <w:t xml:space="preserve">We propose to develop </w:t>
-      </w:r>
-      <w:r>
-        <w:rPr>
-          <w:sz w:val="28"/>
-          <w:szCs w:val="28"/>
-        </w:rPr>
-        <w:t>a</w:t>
-      </w:r>
-      <w:r>
-        <w:rPr>
-          <w:sz w:val="28"/>
-          <w:szCs w:val="28"/>
-        </w:rPr>
-        <w:t xml:space="preserve"> Book Store application which lets the customers to </w:t>
-      </w:r>
-      <w:r>
-        <w:rPr>
-          <w:sz w:val="28"/>
-          <w:szCs w:val="28"/>
-        </w:rPr>
-        <w:t>search</w:t>
-      </w:r>
-      <w:r>
-        <w:rPr>
-          <w:sz w:val="28"/>
-          <w:szCs w:val="28"/>
-        </w:rPr>
-        <w:t>,</w:t>
-      </w:r>
-      <w:r>
-        <w:rPr>
-          <w:sz w:val="28"/>
-          <w:szCs w:val="28"/>
-        </w:rPr>
-        <w:t xml:space="preserve"> view</w:t>
-      </w:r>
-      <w:r>
-        <w:rPr>
-          <w:sz w:val="28"/>
-          <w:szCs w:val="28"/>
-        </w:rPr>
-        <w:t xml:space="preserve"> and buy different books of </w:t>
-      </w:r>
-      <w:r>
-        <w:rPr>
-          <w:sz w:val="28"/>
-          <w:szCs w:val="28"/>
-        </w:rPr>
-        <w:t>different genres</w:t>
-      </w:r>
-      <w:r>
-        <w:rPr>
-          <w:sz w:val="28"/>
-          <w:szCs w:val="28"/>
-        </w:rPr>
-        <w:t xml:space="preserve"> with just few clicks</w:t>
-      </w:r>
-      <w:r>
-        <w:rPr>
-          <w:sz w:val="28"/>
-          <w:szCs w:val="28"/>
-        </w:rPr>
-        <w:t xml:space="preserve"> from any device which has the browser and the Internet access</w:t>
-      </w:r>
-      <w:r>
-        <w:rPr>
-          <w:sz w:val="28"/>
-          <w:szCs w:val="28"/>
-        </w:rPr>
+    </w:p>
+    <w:p>
+      <w:pPr>
+        <w:jc w:val="both"/>
+        <w:rPr>
+          <w:b/>
+          <w:bCs/>
+          <w:sz w:val="36"/>
+          <w:szCs w:val="36"/>
+        </w:rPr>
+      </w:pPr>
+      <w:r>
+        <w:rPr>
+          <w:b/>
+          <w:bCs/>
+          <w:sz w:val="36"/>
+          <w:szCs w:val="36"/>
+        </w:rPr>
+        <w:t>Main Features of the Application</w:t>
+      </w:r>
+    </w:p>
+    <w:p>
+      <w:pPr>
+        <w:jc w:val="both"/>
+      </w:pPr>
+    </w:p>
+    <w:p>
+      <w:pPr>
+        <w:pStyle w:val="ListParagraph"/>
+        <w:numPr>
+          <w:ilvl w:val="0"/>
+          <w:numId w:val="4"/>
+        </w:numPr>
+        <w:jc w:val="both"/>
+      </w:pPr>
+      <w:r>
+        <w:t>A new user will be able to sign up</w:t>
+      </w:r>
+      <w:r>
         <w:t>.</w:t>
       </w:r>
-      <w:r>
-        <w:rPr>
-          <w:sz w:val="28"/>
-          <w:szCs w:val="28"/>
-        </w:rPr>
-        <w:t xml:space="preserve"> The customers of the Book Store can either get the books delivered to their homes or avail of the facility of in-store pickup. This system will help them place an order for their books according to their likings. Each customer would log in/ signup through their email address.</w:t>
-      </w:r>
-      <w:r>
-        <w:rPr>
-          <w:sz w:val="28"/>
-          <w:szCs w:val="28"/>
-        </w:rPr>
-        <w:t xml:space="preserve"> Besides being the ecommerce </w:t>
-      </w:r>
-      <w:r>
-        <w:rPr>
-          <w:sz w:val="28"/>
-          <w:szCs w:val="28"/>
-        </w:rPr>
-        <w:t>application</w:t>
-      </w:r>
-      <w:r>
-        <w:rPr>
-          <w:sz w:val="28"/>
-          <w:szCs w:val="28"/>
-        </w:rPr>
-        <w:t xml:space="preserve"> for the customers, it </w:t>
-      </w:r>
-      <w:r>
-        <w:rPr>
-          <w:sz w:val="28"/>
-          <w:szCs w:val="28"/>
-        </w:rPr>
-        <w:t xml:space="preserve">also enables the admin users of the Book Store to manage the books by adding, updating and deleting information related to the Books. This application </w:t>
-      </w:r>
-      <w:r>
-        <w:rPr>
-          <w:sz w:val="28"/>
-          <w:szCs w:val="28"/>
-        </w:rPr>
-        <w:t>would make</w:t>
-      </w:r>
-      <w:r>
-        <w:rPr>
-          <w:sz w:val="28"/>
-          <w:szCs w:val="28"/>
-        </w:rPr>
-        <w:t xml:space="preserve"> use of all the CRUD operations, Views, Stored Procedures, Functions and Triggers to</w:t>
-      </w:r>
-      <w:r>
-        <w:rPr>
-          <w:sz w:val="28"/>
-          <w:szCs w:val="28"/>
-        </w:rPr>
-        <w:t xml:space="preserve"> serve as one-stop shop for end users and </w:t>
-      </w:r>
-      <w:r>
-        <w:rPr>
-          <w:sz w:val="28"/>
-          <w:szCs w:val="28"/>
-        </w:rPr>
-        <w:t>effective</w:t>
-      </w:r>
-      <w:r>
-        <w:rPr>
-          <w:sz w:val="28"/>
-          <w:szCs w:val="28"/>
-        </w:rPr>
-        <w:t xml:space="preserve"> management system for business users. </w:t>
-      </w:r>
-    </w:p>
-    <w:p>
-      <w:pPr>
+    </w:p>
+    <w:p>
+      <w:pPr>
+        <w:pStyle w:val="ListParagraph"/>
+        <w:numPr>
+          <w:ilvl w:val="0"/>
+          <w:numId w:val="4"/>
+        </w:numPr>
         <w:jc w:val="both"/>
-        <w:rPr>
-          <w:sz w:val="28"/>
-          <w:szCs w:val="28"/>
-        </w:rPr>
-      </w:pPr>
-    </w:p>
-    <w:p>
-      <w:pPr>
+      </w:pPr>
+      <w:r>
+        <w:t>An existing user can log in using his/her email id and password.</w:t>
+      </w:r>
+    </w:p>
+    <w:p>
+      <w:pPr>
+        <w:pStyle w:val="ListParagraph"/>
+        <w:numPr>
+          <w:ilvl w:val="0"/>
+          <w:numId w:val="4"/>
+        </w:numPr>
         <w:jc w:val="both"/>
-        <w:rPr>
-          <w:b/>
-          <w:bCs/>
-          <w:sz w:val="36"/>
-          <w:szCs w:val="36"/>
-        </w:rPr>
-      </w:pPr>
-      <w:r>
-        <w:rPr>
-          <w:b/>
-          <w:bCs/>
-          <w:sz w:val="36"/>
-          <w:szCs w:val="36"/>
-        </w:rPr>
-        <w:t>Main Features of the Application</w:t>
-      </w:r>
-    </w:p>
-    <w:p>
-      <w:pPr>
+      </w:pPr>
+      <w:r>
+        <w:t>A new user can subscribe to one of the 4 plans (basic, silver, gold, platinum)</w:t>
+      </w:r>
+    </w:p>
+    <w:p>
+      <w:pPr>
+        <w:pStyle w:val="ListParagraph"/>
+        <w:numPr>
+          <w:ilvl w:val="0"/>
+          <w:numId w:val="4"/>
+        </w:numPr>
         <w:jc w:val="both"/>
       </w:pPr>
+      <w:r>
+        <w:t>An existing user can upgrade his/her subscription plan by paying the difference.</w:t>
+      </w:r>
     </w:p>
     <w:p>
       <w:pPr>
@@ -264,17 +231,9 @@
           <w:numId w:val="4"/>
         </w:numPr>
         <w:jc w:val="both"/>
-        <w:rPr>
-          <w:sz w:val="28"/>
-          <w:szCs w:val="28"/>
-        </w:rPr>
-      </w:pPr>
-      <w:r>
-        <w:rPr>
-          <w:sz w:val="28"/>
-          <w:szCs w:val="28"/>
-        </w:rPr>
-        <w:t>A new user will be able to sign up / An existing user can log in using his/her email id and password.</w:t>
+      </w:pPr>
+      <w:r>
+        <w:t>Depending on the subscription plan the customer can get discounts and faster delivery.</w:t>
       </w:r>
     </w:p>
     <w:p>
@@ -285,17 +244,9 @@
           <w:numId w:val="4"/>
         </w:numPr>
         <w:jc w:val="both"/>
-        <w:rPr>
-          <w:sz w:val="28"/>
-          <w:szCs w:val="28"/>
-        </w:rPr>
-      </w:pPr>
-      <w:r>
-        <w:rPr>
-          <w:sz w:val="28"/>
-          <w:szCs w:val="28"/>
-        </w:rPr>
-        <w:t>A new user can subscribe to one of the 4 plans (basic, silver, gold, platinum)</w:t>
+      </w:pPr>
+      <w:r>
+        <w:t>Users can either choose the option of delivering books at home or in-store pickup</w:t>
       </w:r>
     </w:p>
     <w:p>
@@ -306,17 +257,9 @@
           <w:numId w:val="4"/>
         </w:numPr>
         <w:jc w:val="both"/>
-        <w:rPr>
-          <w:sz w:val="28"/>
-          <w:szCs w:val="28"/>
-        </w:rPr>
-      </w:pPr>
-      <w:r>
-        <w:rPr>
-          <w:sz w:val="28"/>
-          <w:szCs w:val="28"/>
-        </w:rPr>
-        <w:t>An existing user can upgrade his/her subscription plan by paying the difference.</w:t>
+      </w:pPr>
+      <w:r>
+        <w:t>Users will get an alert when the books on his/her wish list are back in stock.</w:t>
       </w:r>
     </w:p>
     <w:p>
@@ -327,80 +270,48 @@
           <w:numId w:val="4"/>
         </w:numPr>
         <w:jc w:val="both"/>
-        <w:rPr>
-          <w:sz w:val="28"/>
-          <w:szCs w:val="28"/>
-        </w:rPr>
-      </w:pPr>
-      <w:r>
-        <w:rPr>
-          <w:sz w:val="28"/>
-          <w:szCs w:val="28"/>
-        </w:rPr>
-        <w:t>Depending on the subscription plan the customer can get discounts and faster delivery.</w:t>
-      </w:r>
-    </w:p>
-    <w:p>
-      <w:pPr>
-        <w:pStyle w:val="ListParagraph"/>
-        <w:numPr>
-          <w:ilvl w:val="0"/>
+      </w:pPr>
+      <w:r>
+        <w:t>Users can search for books using filters on:</w:t>
+      </w:r>
+    </w:p>
+    <w:p>
+      <w:pPr>
+        <w:pStyle w:val="ListParagraph"/>
+        <w:numPr>
+          <w:ilvl w:val="1"/>
           <w:numId w:val="4"/>
         </w:numPr>
         <w:jc w:val="both"/>
-        <w:rPr>
-          <w:sz w:val="28"/>
-          <w:szCs w:val="28"/>
-        </w:rPr>
-      </w:pPr>
-      <w:r>
-        <w:rPr>
-          <w:sz w:val="28"/>
-          <w:szCs w:val="28"/>
-        </w:rPr>
-        <w:t>Users can either choose the option of delivering books at home or in-store pickup</w:t>
-      </w:r>
-    </w:p>
-    <w:p>
-      <w:pPr>
-        <w:pStyle w:val="ListParagraph"/>
-        <w:numPr>
-          <w:ilvl w:val="0"/>
+      </w:pPr>
+      <w:r>
+        <w:t>Book Title</w:t>
+      </w:r>
+    </w:p>
+    <w:p>
+      <w:pPr>
+        <w:pStyle w:val="ListParagraph"/>
+        <w:numPr>
+          <w:ilvl w:val="1"/>
           <w:numId w:val="4"/>
         </w:numPr>
         <w:jc w:val="both"/>
-        <w:rPr>
-          <w:sz w:val="28"/>
-          <w:szCs w:val="28"/>
-        </w:rPr>
-      </w:pPr>
-      <w:r>
-        <w:rPr>
-          <w:sz w:val="28"/>
-          <w:szCs w:val="28"/>
-        </w:rPr>
-        <w:t>Users will get an alert when the books on his/her wish list are back in stock.</w:t>
-      </w:r>
-    </w:p>
-    <w:p>
-      <w:pPr>
-        <w:pStyle w:val="ListParagraph"/>
-        <w:numPr>
-          <w:ilvl w:val="0"/>
+      </w:pPr>
+      <w:r>
+        <w:t>Genre</w:t>
+      </w:r>
+    </w:p>
+    <w:p>
+      <w:pPr>
+        <w:pStyle w:val="ListParagraph"/>
+        <w:numPr>
+          <w:ilvl w:val="1"/>
           <w:numId w:val="4"/>
         </w:numPr>
         <w:jc w:val="both"/>
-        <w:rPr>
-          <w:sz w:val="28"/>
-          <w:szCs w:val="28"/>
-        </w:rPr>
-      </w:pPr>
-      <w:r>
-        <w:rPr>
-          <w:sz w:val="28"/>
-          <w:szCs w:val="28"/>
-        </w:rPr>
-        <w:t>Users can search for books using filters on:</w:t>
+      </w:pPr>
+      <w:r>
+        <w:t>Price Range</w:t>
       </w:r>
     </w:p>
     <w:p>
@@ -411,17 +322,9 @@
           <w:numId w:val="4"/>
         </w:numPr>
         <w:jc w:val="both"/>
-        <w:rPr>
-          <w:sz w:val="28"/>
-          <w:szCs w:val="28"/>
-        </w:rPr>
-      </w:pPr>
-      <w:r>
-        <w:rPr>
-          <w:sz w:val="28"/>
-          <w:szCs w:val="28"/>
-        </w:rPr>
-        <w:t>Book Title</w:t>
+      </w:pPr>
+      <w:r>
+        <w:t>Users can place an order for multiple books and specify the quantity for each book.</w:t>
       </w:r>
     </w:p>
     <w:p>
@@ -432,17 +335,9 @@
           <w:numId w:val="4"/>
         </w:numPr>
         <w:jc w:val="both"/>
-        <w:rPr>
-          <w:sz w:val="28"/>
-          <w:szCs w:val="28"/>
-        </w:rPr>
-      </w:pPr>
-      <w:r>
-        <w:rPr>
-          <w:sz w:val="28"/>
-          <w:szCs w:val="28"/>
-        </w:rPr>
-        <w:t>Genre</w:t>
+      </w:pPr>
+      <w:r>
+        <w:t>Users can add more than one order.</w:t>
       </w:r>
     </w:p>
     <w:p>
@@ -453,17 +348,9 @@
           <w:numId w:val="4"/>
         </w:numPr>
         <w:jc w:val="both"/>
-        <w:rPr>
-          <w:sz w:val="28"/>
-          <w:szCs w:val="28"/>
-        </w:rPr>
-      </w:pPr>
-      <w:r>
-        <w:rPr>
-          <w:sz w:val="28"/>
-          <w:szCs w:val="28"/>
-        </w:rPr>
-        <w:t>Price Range</w:t>
+      </w:pPr>
+      <w:r>
+        <w:t>Users can view placed orders.</w:t>
       </w:r>
     </w:p>
     <w:p>
@@ -474,17 +361,9 @@
           <w:numId w:val="4"/>
         </w:numPr>
         <w:jc w:val="both"/>
-        <w:rPr>
-          <w:sz w:val="28"/>
-          <w:szCs w:val="28"/>
-        </w:rPr>
-      </w:pPr>
-      <w:r>
-        <w:rPr>
-          <w:sz w:val="28"/>
-          <w:szCs w:val="28"/>
-        </w:rPr>
-        <w:t>Users can place an order for multiple books and specify the quantity for each book.</w:t>
+      </w:pPr>
+      <w:r>
+        <w:t>User can update their payment information.</w:t>
       </w:r>
     </w:p>
     <w:p>
@@ -495,17 +374,9 @@
           <w:numId w:val="4"/>
         </w:numPr>
         <w:jc w:val="both"/>
-        <w:rPr>
-          <w:sz w:val="28"/>
-          <w:szCs w:val="28"/>
-        </w:rPr>
-      </w:pPr>
-      <w:r>
-        <w:rPr>
-          <w:sz w:val="28"/>
-          <w:szCs w:val="28"/>
-        </w:rPr>
-        <w:t>Users can add more than one order.</w:t>
+      </w:pPr>
+      <w:r>
+        <w:t>Users can update his / her address, zip code, and email id.</w:t>
       </w:r>
     </w:p>
     <w:p>
@@ -516,58 +387,8 @@
           <w:numId w:val="4"/>
         </w:numPr>
         <w:jc w:val="both"/>
-        <w:rPr>
-          <w:sz w:val="28"/>
-          <w:szCs w:val="28"/>
-        </w:rPr>
-      </w:pPr>
-      <w:r>
-        <w:rPr>
-          <w:sz w:val="28"/>
-          <w:szCs w:val="28"/>
-        </w:rPr>
-        <w:t>Users can view placed orders.</w:t>
-      </w:r>
-    </w:p>
-    <w:p>
-      <w:pPr>
-        <w:pStyle w:val="ListParagraph"/>
-        <w:numPr>
-          <w:ilvl w:val="0"/>
-          <w:numId w:val="4"/>
-        </w:numPr>
-        <w:jc w:val="both"/>
-        <w:rPr>
-          <w:sz w:val="28"/>
-          <w:szCs w:val="28"/>
-        </w:rPr>
-      </w:pPr>
-      <w:r>
-        <w:rPr>
-          <w:sz w:val="28"/>
-          <w:szCs w:val="28"/>
-        </w:rPr>
-        <w:t>Users can update his / her address, zip code, and email id.</w:t>
-      </w:r>
-    </w:p>
-    <w:p>
-      <w:pPr>
-        <w:pStyle w:val="ListParagraph"/>
-        <w:numPr>
-          <w:ilvl w:val="0"/>
-          <w:numId w:val="4"/>
-        </w:numPr>
-        <w:jc w:val="both"/>
-        <w:rPr>
-          <w:sz w:val="28"/>
-          <w:szCs w:val="28"/>
-        </w:rPr>
-      </w:pPr>
-      <w:r>
-        <w:rPr>
-          <w:sz w:val="28"/>
-          <w:szCs w:val="28"/>
-        </w:rPr>
+      </w:pPr>
+      <w:r>
         <w:t>Admins can manage books related information by Insert, Modify and Delete.</w:t>
       </w:r>
     </w:p>
@@ -576,6 +397,9 @@
     <w:p/>
     <w:p/>
     <w:p/>
+    <w:p/>
+    <w:p/>
+    <w:p/>
     <w:p>
       <w:pPr>
         <w:rPr>
@@ -593,6 +417,7 @@
           <w:sz w:val="36"/>
           <w:szCs w:val="36"/>
         </w:rPr>
+        <w:lastRenderedPageBreak/>
         <w:drawing>
           <wp:anchor distT="0" distB="0" distL="114300" distR="114300" simplePos="0" relativeHeight="251658240" behindDoc="0" locked="0" layoutInCell="1" allowOverlap="1" wp14:anchorId="51464471" wp14:editId="54A5C316">
             <wp:simplePos x="0" y="0"/>
@@ -955,6 +780,7 @@
           <w:sz w:val="36"/>
           <w:szCs w:val="36"/>
         </w:rPr>
+        <w:lastRenderedPageBreak/>
         <w:t>Data Sources:</w:t>
       </w:r>
     </w:p>
@@ -1466,7 +1292,6 @@
         </w:numPr>
       </w:pPr>
       <w:r>
-        <w:lastRenderedPageBreak/>
         <w:t>Develop Backend endpoints for all the functionalities applicable to the assigned module</w:t>
       </w:r>
       <w:r>
@@ -1566,6 +1391,7 @@
           <w:b/>
           <w:bCs/>
         </w:rPr>
+        <w:lastRenderedPageBreak/>
         <w:t>User Module</w:t>
       </w:r>
       <w:r>
@@ -2269,7 +2095,7 @@
   <w:abstractNum w:abstractNumId="1" w15:restartNumberingAfterBreak="0">
     <w:nsid w:val="0A8839CB"/>
     <w:multiLevelType w:val="hybridMultilevel"/>
-    <w:tmpl w:val="A46C3020"/>
+    <w:tmpl w:val="76A2AA40"/>
     <w:lvl w:ilvl="0" w:tplc="04090001">
       <w:start w:val="1"/>
       <w:numFmt w:val="bullet"/>
@@ -2282,7 +2108,7 @@
         <w:rFonts w:ascii="Symbol" w:hAnsi="Symbol" w:hint="default"/>
       </w:rPr>
     </w:lvl>
-    <w:lvl w:ilvl="1" w:tplc="04090003" w:tentative="1">
+    <w:lvl w:ilvl="1" w:tplc="04090003">
       <w:start w:val="1"/>
       <w:numFmt w:val="bullet"/>
       <w:lvlText w:val="o"/>
